--- a/umoxe_bubbles_paper/reviewer_comments.docx
+++ b/umoxe_bubbles_paper/reviewer_comments.docx
@@ -59,14 +59,40 @@
     <w:p>
       <w:pPr>
         <w:rPr>
-          <w:color w:val="FF0000"/>
-        </w:rPr>
-      </w:pPr>
-      <w:r>
-        <w:rPr>
-          <w:color w:val="FF0000"/>
-        </w:rPr>
-        <w:t>Add this into the text and state it here.</w:t>
+          <w:color w:val="4472C4" w:themeColor="accent1"/>
+        </w:rPr>
+      </w:pPr>
+      <w:r>
+        <w:rPr>
+          <w:color w:val="4472C4" w:themeColor="accent1"/>
+        </w:rPr>
+        <w:t xml:space="preserve">This </w:t>
+      </w:r>
+      <w:proofErr w:type="spellStart"/>
+      <w:r>
+        <w:rPr>
+          <w:color w:val="4472C4" w:themeColor="accent1"/>
+        </w:rPr>
+        <w:t>Xe</w:t>
+      </w:r>
+      <w:proofErr w:type="spellEnd"/>
+      <w:r>
+        <w:rPr>
+          <w:color w:val="4472C4" w:themeColor="accent1"/>
+        </w:rPr>
+        <w:t>/vacancy ratio corresponds to a</w:t>
+      </w:r>
+      <w:r>
+        <w:rPr>
+          <w:color w:val="4472C4" w:themeColor="accent1"/>
+        </w:rPr>
+        <w:t xml:space="preserve"> molar volume </w:t>
+      </w:r>
+      <w:r>
+        <w:rPr>
+          <w:color w:val="4472C4" w:themeColor="accent1"/>
+        </w:rPr>
+        <w:t>of approximately 80 cc/mol. This information has been included in the manuscript. The choice of molar volume is to maintain consistency with results appearing later in the text.</w:t>
       </w:r>
     </w:p>
     <w:p/>
@@ -193,21 +219,7 @@
         <w:rPr>
           <w:color w:val="FF0000"/>
         </w:rPr>
-        <w:t xml:space="preserve">Which </w:t>
-      </w:r>
-      <w:proofErr w:type="spellStart"/>
-      <w:r>
-        <w:rPr>
-          <w:color w:val="FF0000"/>
-        </w:rPr>
-        <w:t>referenbce</w:t>
-      </w:r>
-      <w:proofErr w:type="spellEnd"/>
-      <w:r>
-        <w:rPr>
-          <w:color w:val="FF0000"/>
-        </w:rPr>
-        <w:t xml:space="preserve"> state to use…</w:t>
+        <w:t>Which reference state to use…</w:t>
       </w:r>
     </w:p>
     <w:p/>
@@ -224,19 +236,41 @@
       </w:r>
     </w:p>
     <w:p/>
-    <w:p/>
-    <w:p>
-      <w:pPr>
-        <w:rPr>
-          <w:color w:val="FF0000"/>
-        </w:rPr>
-      </w:pPr>
-      <w:r>
-        <w:rPr>
-          <w:color w:val="FF0000"/>
-        </w:rPr>
-        <w:t>Does size of supercell matter?</w:t>
-      </w:r>
+    <w:p>
+      <w:pPr>
+        <w:rPr>
+          <w:color w:val="FF0000"/>
+        </w:rPr>
+      </w:pPr>
+      <w:r>
+        <w:rPr>
+          <w:color w:val="FF0000"/>
+        </w:rPr>
+        <w:t xml:space="preserve">The quantitative relative volume as a function of </w:t>
+      </w:r>
+      <w:proofErr w:type="spellStart"/>
+      <w:r>
+        <w:rPr>
+          <w:color w:val="FF0000"/>
+        </w:rPr>
+        <w:t>Xe</w:t>
+      </w:r>
+      <w:proofErr w:type="spellEnd"/>
+      <w:r>
+        <w:rPr>
+          <w:color w:val="FF0000"/>
+        </w:rPr>
+        <w:t xml:space="preserve">/vacancy ratio will change with changes in supercell size volume, but the qualitative relationships will not vary. Initial size </w:t>
+      </w:r>
+      <w:bookmarkStart w:id="0" w:name="_GoBack"/>
+      <w:bookmarkEnd w:id="0"/>
+    </w:p>
+    <w:p>
+      <w:pPr>
+        <w:rPr>
+          <w:color w:val="FF0000"/>
+        </w:rPr>
+      </w:pPr>
     </w:p>
     <w:p/>
     <w:p>
@@ -272,10 +306,7 @@
       </w:r>
     </w:p>
     <w:p/>
-    <w:p>
-      <w:bookmarkStart w:id="0" w:name="_GoBack"/>
-      <w:bookmarkEnd w:id="0"/>
-    </w:p>
+    <w:p/>
     <w:p/>
     <w:p>
       <w:r>
@@ -310,7 +341,6 @@
     <w:p/>
     <w:p>
       <w:r>
-        <w:lastRenderedPageBreak/>
         <w:t>B. Beeler et al.</w:t>
       </w:r>
     </w:p>
@@ -448,6 +478,7 @@
         <w:rPr>
           <w:color w:val="FF0000"/>
         </w:rPr>
+        <w:lastRenderedPageBreak/>
         <w:t>Insert caption.</w:t>
       </w:r>
     </w:p>
@@ -461,7 +492,6 @@
         </w:numPr>
       </w:pPr>
       <w:r>
-        <w:lastRenderedPageBreak/>
         <w:t xml:space="preserve">For the EOS part, the authors list comparison with results from Hu </w:t>
       </w:r>
       <w:proofErr w:type="gramStart"/>
@@ -507,14 +537,26 @@
     <w:p>
       <w:pPr>
         <w:rPr>
-          <w:color w:val="FF0000"/>
-        </w:rPr>
-      </w:pPr>
-      <w:r>
-        <w:rPr>
-          <w:color w:val="FF0000"/>
-        </w:rPr>
-        <w:t>Insert a citation</w:t>
+          <w:color w:val="4472C4" w:themeColor="accent1"/>
+        </w:rPr>
+      </w:pPr>
+      <w:r>
+        <w:rPr>
+          <w:color w:val="4472C4" w:themeColor="accent1"/>
+        </w:rPr>
+        <w:t xml:space="preserve">We thank the referee for the comment, </w:t>
+      </w:r>
+      <w:r>
+        <w:rPr>
+          <w:color w:val="4472C4" w:themeColor="accent1"/>
+        </w:rPr>
+        <w:t xml:space="preserve">and </w:t>
+      </w:r>
+      <w:r>
+        <w:rPr>
+          <w:color w:val="4472C4" w:themeColor="accent1"/>
+        </w:rPr>
+        <w:t xml:space="preserve">a citation has been provided. </w:t>
       </w:r>
     </w:p>
     <w:p/>

--- a/umoxe_bubbles_paper/reviewer_comments.docx
+++ b/umoxe_bubbles_paper/reviewer_comments.docx
@@ -260,10 +260,20 @@
         <w:rPr>
           <w:color w:val="FF0000"/>
         </w:rPr>
-        <w:t xml:space="preserve">/vacancy ratio will change with changes in supercell size volume, but the qualitative relationships will not vary. Initial size </w:t>
-      </w:r>
-      <w:bookmarkStart w:id="0" w:name="_GoBack"/>
-      <w:bookmarkEnd w:id="0"/>
+        <w:t xml:space="preserve">/vacancy ratio will change with changes in supercell size volume, but the qualitative relationships will not vary. </w:t>
+      </w:r>
+      <w:r>
+        <w:rPr>
+          <w:color w:val="FF0000"/>
+        </w:rPr>
+        <w:t xml:space="preserve">Supercell size effects were investigated in limited cases to ensure the qualitative relationships held. </w:t>
+      </w:r>
+      <w:r>
+        <w:rPr>
+          <w:color w:val="FF0000"/>
+        </w:rPr>
+        <w:t xml:space="preserve"> </w:t>
+      </w:r>
     </w:p>
     <w:p>
       <w:pPr>
@@ -289,15 +299,17 @@
     <w:p>
       <w:pPr>
         <w:rPr>
-          <w:color w:val="FF0000"/>
-        </w:rPr>
-      </w:pPr>
-      <w:r>
-        <w:rPr>
-          <w:color w:val="FF0000"/>
-        </w:rPr>
-        <w:t>Add units</w:t>
-      </w:r>
+          <w:color w:val="4472C4" w:themeColor="accent1"/>
+        </w:rPr>
+      </w:pPr>
+      <w:r>
+        <w:rPr>
+          <w:color w:val="4472C4" w:themeColor="accent1"/>
+        </w:rPr>
+        <w:t>Units have been added onto Fig. 6.</w:t>
+      </w:r>
+      <w:bookmarkStart w:id="0" w:name="_GoBack"/>
+      <w:bookmarkEnd w:id="0"/>
     </w:p>
     <w:p/>
     <w:p>
@@ -321,6 +333,7 @@
     </w:p>
     <w:p>
       <w:r>
+        <w:lastRenderedPageBreak/>
         <w:t>Review: JNM_2019_841</w:t>
       </w:r>
     </w:p>
@@ -451,6 +464,47 @@
         <w:rPr>
           <w:color w:val="FF0000"/>
         </w:rPr>
+        <w:t xml:space="preserve">Size effects were considered and larger supercell sizes were investigated to ensure no simulation artifacts were present that related to the size of the supercell. It was observed that </w:t>
+      </w:r>
+      <w:r>
+        <w:rPr>
+          <w:color w:val="FF0000"/>
+        </w:rPr>
+        <w:lastRenderedPageBreak/>
+        <w:t xml:space="preserve">the observable stress fields around </w:t>
+      </w:r>
+      <w:proofErr w:type="gramStart"/>
+      <w:r>
+        <w:rPr>
+          <w:color w:val="FF0000"/>
+        </w:rPr>
+        <w:t>low pressure</w:t>
+      </w:r>
+      <w:proofErr w:type="gramEnd"/>
+      <w:r>
+        <w:rPr>
+          <w:color w:val="FF0000"/>
+        </w:rPr>
+        <w:t xml:space="preserve"> bubbles are localized to less than 10 Angstroms from the edge of the bubble. </w:t>
+      </w:r>
+    </w:p>
+    <w:p>
+      <w:pPr>
+        <w:rPr>
+          <w:color w:val="FF0000"/>
+        </w:rPr>
+      </w:pPr>
+    </w:p>
+    <w:p>
+      <w:pPr>
+        <w:rPr>
+          <w:color w:val="FF0000"/>
+        </w:rPr>
+      </w:pPr>
+      <w:r>
+        <w:rPr>
+          <w:color w:val="FF0000"/>
+        </w:rPr>
         <w:t>Size effects?</w:t>
       </w:r>
     </w:p>
@@ -471,15 +525,14 @@
     <w:p>
       <w:pPr>
         <w:rPr>
-          <w:color w:val="FF0000"/>
-        </w:rPr>
-      </w:pPr>
-      <w:r>
-        <w:rPr>
-          <w:color w:val="FF0000"/>
-        </w:rPr>
-        <w:lastRenderedPageBreak/>
-        <w:t>Insert caption.</w:t>
+          <w:color w:val="4472C4" w:themeColor="accent1"/>
+        </w:rPr>
+      </w:pPr>
+      <w:r>
+        <w:rPr>
+          <w:color w:val="4472C4" w:themeColor="accent1"/>
+        </w:rPr>
+        <w:t xml:space="preserve">We apologize for the mistake and the caption has been inserted. </w:t>
       </w:r>
     </w:p>
     <w:p/>
@@ -573,6 +626,88 @@
       </w:r>
     </w:p>
     <w:p/>
+    <w:p>
+      <w:pPr>
+        <w:rPr>
+          <w:color w:val="FF0000"/>
+        </w:rPr>
+      </w:pPr>
+      <w:r>
+        <w:rPr>
+          <w:color w:val="FF0000"/>
+        </w:rPr>
+        <w:t xml:space="preserve">This relates to the nature of the X-axis, in that it is </w:t>
+      </w:r>
+      <w:proofErr w:type="spellStart"/>
+      <w:r>
+        <w:rPr>
+          <w:color w:val="FF0000"/>
+        </w:rPr>
+        <w:t>Xe</w:t>
+      </w:r>
+      <w:proofErr w:type="spellEnd"/>
+      <w:r>
+        <w:rPr>
+          <w:color w:val="FF0000"/>
+        </w:rPr>
+        <w:t>/</w:t>
+      </w:r>
+      <w:proofErr w:type="spellStart"/>
+      <w:r>
+        <w:rPr>
+          <w:color w:val="FF0000"/>
+        </w:rPr>
+        <w:t>vac</w:t>
+      </w:r>
+      <w:proofErr w:type="spellEnd"/>
+      <w:r>
+        <w:rPr>
+          <w:color w:val="FF0000"/>
+        </w:rPr>
+        <w:t xml:space="preserve"> ratio. Comparing </w:t>
+      </w:r>
+      <w:proofErr w:type="spellStart"/>
+      <w:r>
+        <w:rPr>
+          <w:color w:val="FF0000"/>
+        </w:rPr>
+        <w:t>Xe</w:t>
+      </w:r>
+      <w:proofErr w:type="spellEnd"/>
+      <w:r>
+        <w:rPr>
+          <w:color w:val="FF0000"/>
+        </w:rPr>
+        <w:t>/</w:t>
+      </w:r>
+      <w:proofErr w:type="spellStart"/>
+      <w:r>
+        <w:rPr>
+          <w:color w:val="FF0000"/>
+        </w:rPr>
+        <w:t>vac</w:t>
+      </w:r>
+      <w:proofErr w:type="spellEnd"/>
+      <w:r>
+        <w:rPr>
+          <w:color w:val="FF0000"/>
+        </w:rPr>
+        <w:t xml:space="preserve"> ratio against pressure shows </w:t>
+      </w:r>
+      <w:r>
+        <w:rPr>
+          <w:color w:val="FF0000"/>
+        </w:rPr>
+        <w:t xml:space="preserve">nearly identical curves for each bubble size. </w:t>
+      </w:r>
+    </w:p>
+    <w:p>
+      <w:pPr>
+        <w:rPr>
+          <w:color w:val="FF0000"/>
+        </w:rPr>
+      </w:pPr>
+    </w:p>
     <w:p>
       <w:pPr>
         <w:rPr>

--- a/umoxe_bubbles_paper/reviewer_comments.docx
+++ b/umoxe_bubbles_paper/reviewer_comments.docx
@@ -199,27 +199,33 @@
         <w:rPr>
           <w:color w:val="FF0000"/>
         </w:rPr>
-        <w:t xml:space="preserve">Add formation energies into a table. </w:t>
-      </w:r>
-    </w:p>
-    <w:p>
-      <w:pPr>
-        <w:rPr>
-          <w:color w:val="FF0000"/>
-        </w:rPr>
-      </w:pPr>
-    </w:p>
-    <w:p>
-      <w:pPr>
-        <w:rPr>
-          <w:color w:val="FF0000"/>
-        </w:rPr>
-      </w:pPr>
-      <w:r>
-        <w:rPr>
-          <w:color w:val="FF0000"/>
-        </w:rPr>
-        <w:t>Which reference state to use…</w:t>
+        <w:t xml:space="preserve">We thank the referee for the comment. We ourselves had disagreements on the proper way to establish a reference state, and settled upon the lowest energy defect configuration, with the assumption that such defects were readily present within the bulk to establish such a distinction. However, we acknowledge the referee’s comments and have modified the reference state the be the substitutional configuration. Fig. 4 has been updated to reflect this change, as well as the text. </w:t>
+      </w:r>
+    </w:p>
+    <w:p>
+      <w:pPr>
+        <w:rPr>
+          <w:color w:val="FF0000"/>
+        </w:rPr>
+      </w:pPr>
+    </w:p>
+    <w:p>
+      <w:pPr>
+        <w:rPr>
+          <w:color w:val="FF0000"/>
+        </w:rPr>
+      </w:pPr>
+      <w:r>
+        <w:rPr>
+          <w:color w:val="FF0000"/>
+        </w:rPr>
+        <w:t xml:space="preserve">In addition, the referee’s comments prompted us to go back and refine our defect energies to make sure we were analyzing the correct configuration. </w:t>
+      </w:r>
+      <w:r>
+        <w:rPr>
+          <w:color w:val="FF0000"/>
+        </w:rPr>
+        <w:t xml:space="preserve">This study on defect energetics has been included into the manuscript. With the formation energies added as a table. </w:t>
       </w:r>
     </w:p>
     <w:p/>
@@ -274,13 +280,12 @@
         </w:rPr>
         <w:t xml:space="preserve"> </w:t>
       </w:r>
-    </w:p>
-    <w:p>
-      <w:pPr>
-        <w:rPr>
-          <w:color w:val="FF0000"/>
-        </w:rPr>
-      </w:pPr>
+      <w:r>
+        <w:rPr>
+          <w:color w:val="FF0000"/>
+        </w:rPr>
+        <w:t>This information has been included in the manuscript.</w:t>
+      </w:r>
     </w:p>
     <w:p/>
     <w:p>
@@ -308,8 +313,6 @@
         </w:rPr>
         <w:t>Units have been added onto Fig. 6.</w:t>
       </w:r>
-      <w:bookmarkStart w:id="0" w:name="_GoBack"/>
-      <w:bookmarkEnd w:id="0"/>
     </w:p>
     <w:p/>
     <w:p>
@@ -333,7 +336,6 @@
     </w:p>
     <w:p>
       <w:r>
-        <w:lastRenderedPageBreak/>
         <w:t>Review: JNM_2019_841</w:t>
       </w:r>
     </w:p>
@@ -450,6 +452,7 @@
         </w:numPr>
       </w:pPr>
       <w:r>
+        <w:lastRenderedPageBreak/>
         <w:t>Additionally, what about size effects? If Figure 2 is meant to represent the entirety of the system, it appears that the bubble (not the biggest one considered in this work), represents a significant fraction of the system, and may lead to significant interaction with image system under periodic boundary conditions.</w:t>
       </w:r>
     </w:p>
@@ -464,29 +467,22 @@
         <w:rPr>
           <w:color w:val="FF0000"/>
         </w:rPr>
-        <w:t xml:space="preserve">Size effects were considered and larger supercell sizes were investigated to ensure no simulation artifacts were present that related to the size of the supercell. It was observed that </w:t>
-      </w:r>
-      <w:r>
-        <w:rPr>
-          <w:color w:val="FF0000"/>
-        </w:rPr>
-        <w:lastRenderedPageBreak/>
-        <w:t xml:space="preserve">the observable stress fields around </w:t>
-      </w:r>
-      <w:proofErr w:type="gramStart"/>
-      <w:r>
-        <w:rPr>
-          <w:color w:val="FF0000"/>
-        </w:rPr>
-        <w:t>low pressure</w:t>
-      </w:r>
-      <w:proofErr w:type="gramEnd"/>
+        <w:t xml:space="preserve">Size effects were considered and larger supercell sizes were investigated to ensure no simulation artifacts were present that related to the size of the supercell. It was observed that the observable stress fields around </w:t>
+      </w:r>
+      <w:r>
+        <w:rPr>
+          <w:color w:val="FF0000"/>
+        </w:rPr>
+        <w:t>low-pressure</w:t>
+      </w:r>
       <w:r>
         <w:rPr>
           <w:color w:val="FF0000"/>
         </w:rPr>
         <w:t xml:space="preserve"> bubbles are localized to less than 10 Angstroms from the edge of the bubble. </w:t>
       </w:r>
+      <w:bookmarkStart w:id="0" w:name="_GoBack"/>
+      <w:bookmarkEnd w:id="0"/>
     </w:p>
     <w:p>
       <w:pPr>

--- a/umoxe_bubbles_paper/reviewer_comments.docx
+++ b/umoxe_bubbles_paper/reviewer_comments.docx
@@ -192,40 +192,60 @@
     <w:p>
       <w:pPr>
         <w:rPr>
-          <w:color w:val="FF0000"/>
-        </w:rPr>
-      </w:pPr>
-      <w:r>
-        <w:rPr>
-          <w:color w:val="FF0000"/>
-        </w:rPr>
-        <w:t xml:space="preserve">We thank the referee for the comment. We ourselves had disagreements on the proper way to establish a reference state, and settled upon the lowest energy defect configuration, with the assumption that such defects were readily present within the bulk to establish such a distinction. However, we acknowledge the referee’s comments and have modified the reference state the be the substitutional configuration. Fig. 4 has been updated to reflect this change, as well as the text. </w:t>
-      </w:r>
-    </w:p>
-    <w:p>
-      <w:pPr>
-        <w:rPr>
-          <w:color w:val="FF0000"/>
-        </w:rPr>
-      </w:pPr>
-    </w:p>
-    <w:p>
-      <w:pPr>
-        <w:rPr>
-          <w:color w:val="FF0000"/>
-        </w:rPr>
-      </w:pPr>
-      <w:r>
-        <w:rPr>
-          <w:color w:val="FF0000"/>
+          <w:color w:val="4472C4" w:themeColor="accent1"/>
+        </w:rPr>
+      </w:pPr>
+      <w:r>
+        <w:rPr>
+          <w:color w:val="4472C4" w:themeColor="accent1"/>
+        </w:rPr>
+        <w:t xml:space="preserve">We thank the referee for the comment. We ourselves had disagreements on the proper way to establish a reference state. </w:t>
+      </w:r>
+      <w:r>
+        <w:rPr>
+          <w:color w:val="4472C4" w:themeColor="accent1"/>
+        </w:rPr>
+        <w:t>We</w:t>
+      </w:r>
+      <w:r>
+        <w:rPr>
+          <w:color w:val="4472C4" w:themeColor="accent1"/>
+        </w:rPr>
+        <w:t xml:space="preserve"> acknowledge the referee’s comments and have modified the reference state the be the substitutional configuration. Fig. 4 has been updated to reflect this change, as well as the text. </w:t>
+      </w:r>
+      <w:bookmarkStart w:id="0" w:name="_GoBack"/>
+      <w:bookmarkEnd w:id="0"/>
+    </w:p>
+    <w:p>
+      <w:pPr>
+        <w:rPr>
+          <w:color w:val="4472C4" w:themeColor="accent1"/>
+        </w:rPr>
+      </w:pPr>
+    </w:p>
+    <w:p>
+      <w:pPr>
+        <w:rPr>
+          <w:color w:val="4472C4" w:themeColor="accent1"/>
+        </w:rPr>
+      </w:pPr>
+      <w:r>
+        <w:rPr>
+          <w:color w:val="4472C4" w:themeColor="accent1"/>
         </w:rPr>
         <w:t xml:space="preserve">In addition, the referee’s comments prompted us to go back and refine our defect energies to make sure we were analyzing the correct configuration. </w:t>
       </w:r>
       <w:r>
         <w:rPr>
-          <w:color w:val="FF0000"/>
+          <w:color w:val="4472C4" w:themeColor="accent1"/>
         </w:rPr>
         <w:t xml:space="preserve">This study on defect energetics has been included into the manuscript. With the formation energies added as a table. </w:t>
+      </w:r>
+      <w:r>
+        <w:rPr>
+          <w:color w:val="4472C4" w:themeColor="accent1"/>
+        </w:rPr>
+        <w:t>We feel this strengthened the manuscript.</w:t>
       </w:r>
     </w:p>
     <w:p/>
@@ -245,44 +265,44 @@
     <w:p>
       <w:pPr>
         <w:rPr>
-          <w:color w:val="FF0000"/>
-        </w:rPr>
-      </w:pPr>
-      <w:r>
-        <w:rPr>
-          <w:color w:val="FF0000"/>
+          <w:color w:val="4472C4" w:themeColor="accent1"/>
+        </w:rPr>
+      </w:pPr>
+      <w:r>
+        <w:rPr>
+          <w:color w:val="4472C4" w:themeColor="accent1"/>
         </w:rPr>
         <w:t xml:space="preserve">The quantitative relative volume as a function of </w:t>
       </w:r>
       <w:proofErr w:type="spellStart"/>
       <w:r>
         <w:rPr>
-          <w:color w:val="FF0000"/>
-        </w:rPr>
-        <w:t>Xe</w:t>
-      </w:r>
-      <w:proofErr w:type="spellEnd"/>
-      <w:r>
-        <w:rPr>
-          <w:color w:val="FF0000"/>
+          <w:color w:val="4472C4" w:themeColor="accent1"/>
+        </w:rPr>
+        <w:t>Xe</w:t>
+      </w:r>
+      <w:proofErr w:type="spellEnd"/>
+      <w:r>
+        <w:rPr>
+          <w:color w:val="4472C4" w:themeColor="accent1"/>
         </w:rPr>
         <w:t xml:space="preserve">/vacancy ratio will change with changes in supercell size volume, but the qualitative relationships will not vary. </w:t>
       </w:r>
       <w:r>
         <w:rPr>
-          <w:color w:val="FF0000"/>
+          <w:color w:val="4472C4" w:themeColor="accent1"/>
         </w:rPr>
         <w:t xml:space="preserve">Supercell size effects were investigated in limited cases to ensure the qualitative relationships held. </w:t>
       </w:r>
       <w:r>
         <w:rPr>
-          <w:color w:val="FF0000"/>
+          <w:color w:val="4472C4" w:themeColor="accent1"/>
         </w:rPr>
         <w:t xml:space="preserve"> </w:t>
       </w:r>
       <w:r>
         <w:rPr>
-          <w:color w:val="FF0000"/>
+          <w:color w:val="4472C4" w:themeColor="accent1"/>
         </w:rPr>
         <w:t>This information has been included in the manuscript.</w:t>
       </w:r>
@@ -317,6 +337,7 @@
     <w:p/>
     <w:p>
       <w:r>
+        <w:lastRenderedPageBreak/>
         <w:t>Consequently, this work may be published after considering the above comments. I recommend major revision for this work.</w:t>
       </w:r>
     </w:p>
@@ -432,14 +453,129 @@
     <w:p>
       <w:pPr>
         <w:rPr>
-          <w:color w:val="FF0000"/>
-        </w:rPr>
-      </w:pPr>
-      <w:r>
-        <w:rPr>
-          <w:color w:val="FF0000"/>
-        </w:rPr>
-        <w:t>Discuss applicability of the interatomic potential</w:t>
+          <w:color w:val="4472C4" w:themeColor="accent1"/>
+        </w:rPr>
+      </w:pPr>
+      <w:r>
+        <w:rPr>
+          <w:color w:val="4472C4" w:themeColor="accent1"/>
+        </w:rPr>
+        <w:t>A discussion of the applicability of the potential is included</w:t>
+      </w:r>
+      <w:r>
+        <w:rPr>
+          <w:color w:val="4472C4" w:themeColor="accent1"/>
+        </w:rPr>
+        <w:t xml:space="preserve"> below as well as in the manuscript.</w:t>
+      </w:r>
+    </w:p>
+    <w:p>
+      <w:pPr>
+        <w:rPr>
+          <w:color w:val="4472C4" w:themeColor="accent1"/>
+        </w:rPr>
+      </w:pPr>
+    </w:p>
+    <w:p>
+      <w:pPr>
+        <w:rPr>
+          <w:rFonts w:ascii="Calibri" w:hAnsi="Calibri" w:cs="Calibri"/>
+          <w:color w:val="4472C4" w:themeColor="accent1"/>
+        </w:rPr>
+      </w:pPr>
+      <w:r>
+        <w:rPr>
+          <w:rFonts w:ascii="Calibri" w:hAnsi="Calibri" w:cs="Calibri"/>
+          <w:color w:val="4472C4" w:themeColor="accent1"/>
+        </w:rPr>
+        <w:t>This potential is capable of describing the body-centered cubic phase of U-Mo alloys, and is presently the only potential capable of describing the U-Mo-</w:t>
+      </w:r>
+      <w:proofErr w:type="spellStart"/>
+      <w:r>
+        <w:rPr>
+          <w:rFonts w:ascii="Calibri" w:hAnsi="Calibri" w:cs="Calibri"/>
+          <w:color w:val="4472C4" w:themeColor="accent1"/>
+        </w:rPr>
+        <w:t>Xe</w:t>
+      </w:r>
+      <w:proofErr w:type="spellEnd"/>
+      <w:r>
+        <w:rPr>
+          <w:rFonts w:ascii="Calibri" w:hAnsi="Calibri" w:cs="Calibri"/>
+          <w:color w:val="4472C4" w:themeColor="accent1"/>
+        </w:rPr>
+        <w:t xml:space="preserve"> ternary system. The potential is </w:t>
+      </w:r>
+      <w:r>
+        <w:rPr>
+          <w:rFonts w:ascii="Calibri" w:hAnsi="Calibri" w:cs="Calibri"/>
+          <w:color w:val="4472C4" w:themeColor="accent1"/>
+        </w:rPr>
+        <w:lastRenderedPageBreak/>
+        <w:t xml:space="preserve">able to reproduce the stable structure, modulus of elasticity, room-temperature density and melting temperature of U–10Mo. Additionally, this potential is able to reproduce a number of properties of pure </w:t>
+      </w:r>
+      <w:proofErr w:type="spellStart"/>
+      <w:r>
+        <w:rPr>
+          <w:rFonts w:ascii="Calibri" w:hAnsi="Calibri" w:cs="Calibri"/>
+          <w:color w:val="4472C4" w:themeColor="accent1"/>
+        </w:rPr>
+        <w:t>Xe</w:t>
+      </w:r>
+      <w:proofErr w:type="spellEnd"/>
+      <w:r>
+        <w:rPr>
+          <w:rFonts w:ascii="Calibri" w:hAnsi="Calibri" w:cs="Calibri"/>
+          <w:color w:val="4472C4" w:themeColor="accent1"/>
+        </w:rPr>
+        <w:t xml:space="preserve"> gas and face-centered cubic </w:t>
+      </w:r>
+      <w:proofErr w:type="spellStart"/>
+      <w:r>
+        <w:rPr>
+          <w:rFonts w:ascii="Calibri" w:hAnsi="Calibri" w:cs="Calibri"/>
+          <w:color w:val="4472C4" w:themeColor="accent1"/>
+        </w:rPr>
+        <w:t>Xe</w:t>
+      </w:r>
+      <w:proofErr w:type="spellEnd"/>
+      <w:r>
+        <w:rPr>
+          <w:rFonts w:ascii="Calibri" w:hAnsi="Calibri" w:cs="Calibri"/>
+          <w:color w:val="4472C4" w:themeColor="accent1"/>
+        </w:rPr>
+        <w:t xml:space="preserve">. However, it is unknown the level of accuracy of the defect properties of </w:t>
+      </w:r>
+      <w:proofErr w:type="spellStart"/>
+      <w:r>
+        <w:rPr>
+          <w:rFonts w:ascii="Calibri" w:hAnsi="Calibri" w:cs="Calibri"/>
+          <w:color w:val="4472C4" w:themeColor="accent1"/>
+        </w:rPr>
+        <w:t>Xe</w:t>
+      </w:r>
+      <w:proofErr w:type="spellEnd"/>
+      <w:r>
+        <w:rPr>
+          <w:rFonts w:ascii="Calibri" w:hAnsi="Calibri" w:cs="Calibri"/>
+          <w:color w:val="4472C4" w:themeColor="accent1"/>
+        </w:rPr>
+        <w:t xml:space="preserve"> in U-Mo with this potential, as no such experimental data is available, and the inherent mechanical instability in density functional theory simulations makes such examinations untenable. The authors would recommend validation of this potential with </w:t>
+      </w:r>
+      <w:r>
+        <w:rPr>
+          <w:rFonts w:ascii="Calibri" w:hAnsi="Calibri" w:cs="Calibri"/>
+          <w:i/>
+          <w:color w:val="4472C4" w:themeColor="accent1"/>
+        </w:rPr>
+        <w:t>ab initio</w:t>
+      </w:r>
+      <w:r>
+        <w:rPr>
+          <w:rFonts w:ascii="Calibri" w:hAnsi="Calibri" w:cs="Calibri"/>
+          <w:color w:val="4472C4" w:themeColor="accent1"/>
+        </w:rPr>
+        <w:t xml:space="preserve"> molecular dynamics simulations; however, such a study was beyond the scope of this project and additionally no such study of the kind has been performed.</w:t>
       </w:r>
     </w:p>
     <w:p/>
@@ -452,7 +588,6 @@
         </w:numPr>
       </w:pPr>
       <w:r>
-        <w:lastRenderedPageBreak/>
         <w:t>Additionally, what about size effects? If Figure 2 is meant to represent the entirety of the system, it appears that the bubble (not the biggest one considered in this work), represents a significant fraction of the system, and may lead to significant interaction with image system under periodic boundary conditions.</w:t>
       </w:r>
     </w:p>
@@ -460,48 +595,32 @@
     <w:p>
       <w:pPr>
         <w:rPr>
-          <w:color w:val="FF0000"/>
-        </w:rPr>
-      </w:pPr>
-      <w:r>
-        <w:rPr>
-          <w:color w:val="FF0000"/>
+          <w:color w:val="4472C4" w:themeColor="accent1"/>
+        </w:rPr>
+      </w:pPr>
+      <w:r>
+        <w:rPr>
+          <w:color w:val="4472C4" w:themeColor="accent1"/>
         </w:rPr>
         <w:t xml:space="preserve">Size effects were considered and larger supercell sizes were investigated to ensure no simulation artifacts were present that related to the size of the supercell. It was observed that the observable stress fields around </w:t>
       </w:r>
       <w:r>
         <w:rPr>
-          <w:color w:val="FF0000"/>
+          <w:color w:val="4472C4" w:themeColor="accent1"/>
         </w:rPr>
         <w:t>low-pressure</w:t>
       </w:r>
       <w:r>
         <w:rPr>
-          <w:color w:val="FF0000"/>
-        </w:rPr>
-        <w:t xml:space="preserve"> bubbles are localized to less than 10 Angstroms from the edge of the bubble. </w:t>
-      </w:r>
-      <w:bookmarkStart w:id="0" w:name="_GoBack"/>
-      <w:bookmarkEnd w:id="0"/>
-    </w:p>
-    <w:p>
-      <w:pPr>
-        <w:rPr>
-          <w:color w:val="FF0000"/>
-        </w:rPr>
-      </w:pPr>
-    </w:p>
-    <w:p>
-      <w:pPr>
-        <w:rPr>
-          <w:color w:val="FF0000"/>
-        </w:rPr>
-      </w:pPr>
-      <w:r>
-        <w:rPr>
-          <w:color w:val="FF0000"/>
-        </w:rPr>
-        <w:t>Size effects?</w:t>
+          <w:color w:val="4472C4" w:themeColor="accent1"/>
+        </w:rPr>
+        <w:t xml:space="preserve"> bubbles are localized to less than 10 Angstroms from the edge of the bubble</w:t>
+      </w:r>
+      <w:r>
+        <w:rPr>
+          <w:color w:val="4472C4" w:themeColor="accent1"/>
+        </w:rPr>
+        <w:t xml:space="preserve"> for all bubbles investigated in this work. There were no observable changes in equilibrium bubble properties, such as energy and pressure, with changes in supercell size. A comment on analyzing different size supercells has been added to the computational details section.</w:t>
       </w:r>
     </w:p>
     <w:p/>
@@ -632,6 +751,7 @@
         <w:rPr>
           <w:color w:val="FF0000"/>
         </w:rPr>
+        <w:lastRenderedPageBreak/>
         <w:t xml:space="preserve">This relates to the nature of the X-axis, in that it is </w:t>
       </w:r>
       <w:proofErr w:type="spellStart"/>

--- a/umoxe_bubbles_paper/reviewer_comments.docx
+++ b/umoxe_bubbles_paper/reviewer_comments.docx
@@ -2,6 +2,37 @@
 <file path=word/document.xml><?xml version="1.0" encoding="utf-8"?>
 <w:document xmlns:wpc="http://schemas.microsoft.com/office/word/2010/wordprocessingCanvas" xmlns:cx="http://schemas.microsoft.com/office/drawing/2014/chartex" xmlns:cx1="http://schemas.microsoft.com/office/drawing/2015/9/8/chartex" xmlns:cx2="http://schemas.microsoft.com/office/drawing/2015/10/21/chartex" xmlns:cx3="http://schemas.microsoft.com/office/drawing/2016/5/9/chartex" xmlns:cx4="http://schemas.microsoft.com/office/drawing/2016/5/10/chartex" xmlns:cx5="http://schemas.microsoft.com/office/drawing/2016/5/11/chartex" xmlns:cx6="http://schemas.microsoft.com/office/drawing/2016/5/12/chartex" xmlns:cx7="http://schemas.microsoft.com/office/drawing/2016/5/13/chartex" xmlns:cx8="http://schemas.microsoft.com/office/drawing/2016/5/14/chartex" xmlns:mc="http://schemas.openxmlformats.org/markup-compatibility/2006" xmlns:aink="http://schemas.microsoft.com/office/drawing/2016/ink" xmlns:am3d="http://schemas.microsoft.com/office/drawing/2017/model3d" xmlns:o="urn:schemas-microsoft-com:office:office" xmlns:r="http://schemas.openxmlformats.org/officeDocument/2006/relationships" xmlns:m="http://schemas.openxmlformats.org/officeDocument/2006/math" xmlns:v="urn:schemas-microsoft-com:vml" xmlns:wp14="http://schemas.microsoft.com/office/word/2010/wordprocessingDrawing" xmlns:wp="http://schemas.openxmlformats.org/drawingml/2006/wordprocessingDrawing" xmlns:w10="urn:schemas-microsoft-com:office:word" xmlns:w="http://schemas.openxmlformats.org/wordprocessingml/2006/main" xmlns:w14="http://schemas.microsoft.com/office/word/2010/wordml" xmlns:w15="http://schemas.microsoft.com/office/word/2012/wordml" xmlns:w16cid="http://schemas.microsoft.com/office/word/2016/wordml/cid" xmlns:w16se="http://schemas.microsoft.com/office/word/2015/wordml/symex" xmlns:wpg="http://schemas.microsoft.com/office/word/2010/wordprocessingGroup" xmlns:wpi="http://schemas.microsoft.com/office/word/2010/wordprocessingInk" xmlns:wne="http://schemas.microsoft.com/office/word/2006/wordml" xmlns:wps="http://schemas.microsoft.com/office/word/2010/wordprocessingShape" mc:Ignorable="w14 w15 w16se w16cid wp14">
   <w:body>
+    <w:p>
+      <w:pPr>
+        <w:widowControl w:val="0"/>
+        <w:autoSpaceDE w:val="0"/>
+        <w:autoSpaceDN w:val="0"/>
+        <w:adjustRightInd w:val="0"/>
+        <w:rPr>
+          <w:color w:val="4472C4" w:themeColor="accent1"/>
+        </w:rPr>
+      </w:pPr>
+      <w:r>
+        <w:rPr>
+          <w:color w:val="4472C4" w:themeColor="accent1"/>
+        </w:rPr>
+        <w:t>We thank the reviewers for their careful consideration of the manuscript and the points that were raised. W</w:t>
+      </w:r>
+      <w:r>
+        <w:rPr>
+          <w:color w:val="4472C4" w:themeColor="accent1"/>
+        </w:rPr>
+        <w:t>e feel that we have appropriately addressed all suggested revisions and have thus improved the clarity and the quality of the manuscript.</w:t>
+      </w:r>
+      <w:r>
+        <w:rPr>
+          <w:color w:val="4472C4" w:themeColor="accent1"/>
+        </w:rPr>
+        <w:t xml:space="preserve"> Full responses to individual points are below, in blue.</w:t>
+      </w:r>
+    </w:p>
+    <w:p/>
+    <w:p/>
     <w:p>
       <w:r>
         <w:t>Reviewer 1</w:t>
@@ -211,10 +242,20 @@
         <w:rPr>
           <w:color w:val="4472C4" w:themeColor="accent1"/>
         </w:rPr>
-        <w:t xml:space="preserve"> acknowledge the referee’s comments and have modified the reference state the be the substitutional configuration. Fig. 4 has been updated to reflect this change, as well as the text. </w:t>
-      </w:r>
-      <w:bookmarkStart w:id="0" w:name="_GoBack"/>
-      <w:bookmarkEnd w:id="0"/>
+        <w:t xml:space="preserve"> acknowledge the referee’s comments and have modified the reference state t</w:t>
+      </w:r>
+      <w:r>
+        <w:rPr>
+          <w:color w:val="4472C4" w:themeColor="accent1"/>
+        </w:rPr>
+        <w:t>o</w:t>
+      </w:r>
+      <w:r>
+        <w:rPr>
+          <w:color w:val="4472C4" w:themeColor="accent1"/>
+        </w:rPr>
+        <w:t xml:space="preserve"> be the substitutional configuration. Fig. 4 has been updated to reflect this change, as well as the text. </w:t>
+      </w:r>
     </w:p>
     <w:p>
       <w:pPr>
@@ -239,13 +280,37 @@
         <w:rPr>
           <w:color w:val="4472C4" w:themeColor="accent1"/>
         </w:rPr>
-        <w:t xml:space="preserve">This study on defect energetics has been included into the manuscript. With the formation energies added as a table. </w:t>
-      </w:r>
-      <w:r>
-        <w:rPr>
-          <w:color w:val="4472C4" w:themeColor="accent1"/>
-        </w:rPr>
-        <w:t>We feel this strengthened the manuscript.</w:t>
+        <w:t>This study on defect energetics has been included into the manuscript</w:t>
+      </w:r>
+      <w:r>
+        <w:rPr>
+          <w:color w:val="4472C4" w:themeColor="accent1"/>
+        </w:rPr>
+        <w:t>, w</w:t>
+      </w:r>
+      <w:r>
+        <w:rPr>
+          <w:color w:val="4472C4" w:themeColor="accent1"/>
+        </w:rPr>
+        <w:t xml:space="preserve">ith the formation energies added as a table. </w:t>
+      </w:r>
+      <w:r>
+        <w:rPr>
+          <w:color w:val="4472C4" w:themeColor="accent1"/>
+        </w:rPr>
+        <w:t xml:space="preserve">We feel this </w:t>
+      </w:r>
+      <w:r>
+        <w:rPr>
+          <w:color w:val="4472C4" w:themeColor="accent1"/>
+        </w:rPr>
+        <w:t xml:space="preserve">has </w:t>
+      </w:r>
+      <w:r>
+        <w:rPr>
+          <w:color w:val="4472C4" w:themeColor="accent1"/>
+        </w:rPr>
+        <w:t>strengthened the manuscript.</w:t>
       </w:r>
     </w:p>
     <w:p/>
@@ -292,7 +357,14 @@
         <w:rPr>
           <w:color w:val="4472C4" w:themeColor="accent1"/>
         </w:rPr>
-        <w:t xml:space="preserve">Supercell size effects were investigated in limited cases to ensure the qualitative relationships held. </w:t>
+        <w:t xml:space="preserve">Supercell size effects were </w:t>
+      </w:r>
+      <w:r>
+        <w:rPr>
+          <w:color w:val="4472C4" w:themeColor="accent1"/>
+        </w:rPr>
+        <w:lastRenderedPageBreak/>
+        <w:t xml:space="preserve">investigated in limited cases to ensure the qualitative relationships held. </w:t>
       </w:r>
       <w:r>
         <w:rPr>
@@ -337,12 +409,15 @@
     <w:p/>
     <w:p>
       <w:r>
-        <w:lastRenderedPageBreak/>
         <w:t>Consequently, this work may be published after considering the above comments. I recommend major revision for this work.</w:t>
       </w:r>
     </w:p>
     <w:p/>
-    <w:p/>
+    <w:p>
+      <w:r>
+        <w:t>--------------</w:t>
+      </w:r>
+    </w:p>
     <w:p/>
     <w:p>
       <w:r>
@@ -383,12 +458,6 @@
     <w:p/>
     <w:p>
       <w:r>
-        <w:t xml:space="preserve"> </w:t>
-      </w:r>
-    </w:p>
-    <w:p/>
-    <w:p>
-      <w:r>
         <w:t xml:space="preserve">The authors present a study on </w:t>
       </w:r>
       <w:proofErr w:type="spellStart"/>
@@ -415,11 +484,6 @@
       </w:r>
     </w:p>
     <w:p/>
-    <w:p>
-      <w:r>
-        <w:t xml:space="preserve"> </w:t>
-      </w:r>
-    </w:p>
     <w:p/>
     <w:p>
       <w:pPr>
@@ -460,6 +524,7 @@
         <w:rPr>
           <w:color w:val="4472C4" w:themeColor="accent1"/>
         </w:rPr>
+        <w:lastRenderedPageBreak/>
         <w:t>A discussion of the applicability of the potential is included</w:t>
       </w:r>
       <w:r>
@@ -504,15 +569,7 @@
           <w:rFonts w:ascii="Calibri" w:hAnsi="Calibri" w:cs="Calibri"/>
           <w:color w:val="4472C4" w:themeColor="accent1"/>
         </w:rPr>
-        <w:t xml:space="preserve"> ternary system. The potential is </w:t>
-      </w:r>
-      <w:r>
-        <w:rPr>
-          <w:rFonts w:ascii="Calibri" w:hAnsi="Calibri" w:cs="Calibri"/>
-          <w:color w:val="4472C4" w:themeColor="accent1"/>
-        </w:rPr>
-        <w:lastRenderedPageBreak/>
-        <w:t xml:space="preserve">able to reproduce the stable structure, modulus of elasticity, room-temperature density and melting temperature of U–10Mo. Additionally, this potential is able to reproduce a number of properties of pure </w:t>
+        <w:t xml:space="preserve"> ternary system. The potential is able to reproduce the stable structure, modulus of elasticity, room-temperature density and melting temperature of U–10Mo. Additionally, this potential is able to reproduce a number of properties of pure </w:t>
       </w:r>
       <w:proofErr w:type="spellStart"/>
       <w:r>
@@ -675,14 +732,62 @@
     <w:p>
       <w:pPr>
         <w:rPr>
-          <w:color w:val="FF0000"/>
-        </w:rPr>
-      </w:pPr>
-      <w:r>
-        <w:rPr>
-          <w:color w:val="FF0000"/>
-        </w:rPr>
-        <w:t>Compare more thoroughly Shenyang’s work. Same potential. His focused on high pressure systems.</w:t>
+          <w:color w:val="4472C4" w:themeColor="accent1"/>
+        </w:rPr>
+      </w:pPr>
+      <w:r>
+        <w:rPr>
+          <w:color w:val="4472C4" w:themeColor="accent1"/>
+        </w:rPr>
+        <w:t>We thank the referee for encouraging additional discussion. The scope of th</w:t>
+      </w:r>
+      <w:r>
+        <w:rPr>
+          <w:color w:val="4472C4" w:themeColor="accent1"/>
+        </w:rPr>
+        <w:t>e</w:t>
+      </w:r>
+      <w:r>
+        <w:rPr>
+          <w:color w:val="4472C4" w:themeColor="accent1"/>
+        </w:rPr>
+        <w:t xml:space="preserve"> work</w:t>
+      </w:r>
+      <w:r>
+        <w:rPr>
+          <w:color w:val="4472C4" w:themeColor="accent1"/>
+        </w:rPr>
+        <w:t xml:space="preserve"> from Hu</w:t>
+      </w:r>
+      <w:r>
+        <w:rPr>
+          <w:color w:val="4472C4" w:themeColor="accent1"/>
+        </w:rPr>
+        <w:t xml:space="preserve"> was mentioned in the introduction, but it has now been reiterated in the results section to ensure the reader can </w:t>
+      </w:r>
+      <w:r>
+        <w:rPr>
+          <w:color w:val="4472C4" w:themeColor="accent1"/>
+        </w:rPr>
+        <w:t xml:space="preserve">readily </w:t>
+      </w:r>
+      <w:r>
+        <w:rPr>
+          <w:color w:val="4472C4" w:themeColor="accent1"/>
+        </w:rPr>
+        <w:t>make</w:t>
+      </w:r>
+      <w:r>
+        <w:rPr>
+          <w:color w:val="4472C4" w:themeColor="accent1"/>
+        </w:rPr>
+        <w:t xml:space="preserve"> </w:t>
+      </w:r>
+      <w:r>
+        <w:rPr>
+          <w:color w:val="4472C4" w:themeColor="accent1"/>
+        </w:rPr>
+        <w:t>the comparisons between the two works.</w:t>
       </w:r>
     </w:p>
     <w:p/>
@@ -744,134 +849,236 @@
     <w:p>
       <w:pPr>
         <w:rPr>
+          <w:color w:val="4472C4" w:themeColor="accent1"/>
+        </w:rPr>
+      </w:pPr>
+      <w:r>
+        <w:rPr>
+          <w:color w:val="4472C4" w:themeColor="accent1"/>
+        </w:rPr>
+        <w:t xml:space="preserve">This relates to the nature of the X-axis, in that it is </w:t>
+      </w:r>
+      <w:proofErr w:type="spellStart"/>
+      <w:r>
+        <w:rPr>
+          <w:color w:val="4472C4" w:themeColor="accent1"/>
+        </w:rPr>
+        <w:t>Xe</w:t>
+      </w:r>
+      <w:proofErr w:type="spellEnd"/>
+      <w:r>
+        <w:rPr>
+          <w:color w:val="4472C4" w:themeColor="accent1"/>
+        </w:rPr>
+        <w:t>/</w:t>
+      </w:r>
+      <w:proofErr w:type="spellStart"/>
+      <w:r>
+        <w:rPr>
+          <w:color w:val="4472C4" w:themeColor="accent1"/>
+        </w:rPr>
+        <w:t>vac</w:t>
+      </w:r>
+      <w:proofErr w:type="spellEnd"/>
+      <w:r>
+        <w:rPr>
+          <w:color w:val="4472C4" w:themeColor="accent1"/>
+        </w:rPr>
+        <w:t xml:space="preserve"> ratio. </w:t>
+      </w:r>
+      <w:r>
+        <w:rPr>
+          <w:color w:val="4472C4" w:themeColor="accent1"/>
+        </w:rPr>
+        <w:t xml:space="preserve">Comparing the relative bubble energy as a function of the </w:t>
+      </w:r>
+      <w:r>
+        <w:rPr>
+          <w:b/>
+          <w:color w:val="4472C4" w:themeColor="accent1"/>
+        </w:rPr>
+        <w:t>total</w:t>
+      </w:r>
+      <w:r>
+        <w:rPr>
+          <w:color w:val="4472C4" w:themeColor="accent1"/>
+        </w:rPr>
+        <w:t xml:space="preserve"> number of </w:t>
+      </w:r>
+      <w:proofErr w:type="spellStart"/>
+      <w:r>
+        <w:rPr>
+          <w:color w:val="4472C4" w:themeColor="accent1"/>
+        </w:rPr>
+        <w:t>Xe</w:t>
+      </w:r>
+      <w:proofErr w:type="spellEnd"/>
+      <w:r>
+        <w:rPr>
+          <w:color w:val="4472C4" w:themeColor="accent1"/>
+        </w:rPr>
+        <w:t xml:space="preserve"> shows that each bubble size, at </w:t>
+      </w:r>
+      <w:r>
+        <w:rPr>
+          <w:color w:val="4472C4" w:themeColor="accent1"/>
+        </w:rPr>
+        <w:t xml:space="preserve">high </w:t>
+      </w:r>
+      <w:proofErr w:type="spellStart"/>
+      <w:r>
+        <w:rPr>
+          <w:color w:val="4472C4" w:themeColor="accent1"/>
+        </w:rPr>
+        <w:t>Xe</w:t>
+      </w:r>
+      <w:proofErr w:type="spellEnd"/>
+      <w:r>
+        <w:rPr>
+          <w:color w:val="4472C4" w:themeColor="accent1"/>
+        </w:rPr>
+        <w:t xml:space="preserve"> densities, exhibits a linear trend with increasing </w:t>
+      </w:r>
+      <w:proofErr w:type="spellStart"/>
+      <w:r>
+        <w:rPr>
+          <w:color w:val="4472C4" w:themeColor="accent1"/>
+        </w:rPr>
+        <w:t>Xe</w:t>
+      </w:r>
+      <w:proofErr w:type="spellEnd"/>
+      <w:r>
+        <w:rPr>
+          <w:color w:val="4472C4" w:themeColor="accent1"/>
+        </w:rPr>
+        <w:t xml:space="preserve"> atoms, the slope of which is effectively identical</w:t>
+      </w:r>
+      <w:r>
+        <w:rPr>
+          <w:color w:val="4472C4" w:themeColor="accent1"/>
+        </w:rPr>
+        <w:t xml:space="preserve"> for each bubble size</w:t>
+      </w:r>
+      <w:r>
+        <w:rPr>
+          <w:color w:val="4472C4" w:themeColor="accent1"/>
+        </w:rPr>
+        <w:t xml:space="preserve">. </w:t>
+      </w:r>
+      <w:r>
+        <w:rPr>
+          <w:color w:val="4472C4" w:themeColor="accent1"/>
+        </w:rPr>
+        <w:t>If we</w:t>
+      </w:r>
+      <w:r>
+        <w:rPr>
+          <w:color w:val="4472C4" w:themeColor="accent1"/>
+        </w:rPr>
+        <w:t xml:space="preserve"> compar</w:t>
+      </w:r>
+      <w:r>
+        <w:rPr>
+          <w:color w:val="4472C4" w:themeColor="accent1"/>
+        </w:rPr>
+        <w:t>e</w:t>
+      </w:r>
+      <w:r>
+        <w:rPr>
+          <w:color w:val="4472C4" w:themeColor="accent1"/>
+        </w:rPr>
+        <w:t xml:space="preserve"> </w:t>
+      </w:r>
+      <w:proofErr w:type="spellStart"/>
+      <w:r>
+        <w:rPr>
+          <w:color w:val="4472C4" w:themeColor="accent1"/>
+        </w:rPr>
+        <w:t>Xe</w:t>
+      </w:r>
+      <w:proofErr w:type="spellEnd"/>
+      <w:r>
+        <w:rPr>
+          <w:color w:val="4472C4" w:themeColor="accent1"/>
+        </w:rPr>
+        <w:t>/</w:t>
+      </w:r>
+      <w:proofErr w:type="spellStart"/>
+      <w:r>
+        <w:rPr>
+          <w:color w:val="4472C4" w:themeColor="accent1"/>
+        </w:rPr>
+        <w:t>vac</w:t>
+      </w:r>
+      <w:proofErr w:type="spellEnd"/>
+      <w:r>
+        <w:rPr>
+          <w:color w:val="4472C4" w:themeColor="accent1"/>
+        </w:rPr>
+        <w:t xml:space="preserve"> ratio against </w:t>
+      </w:r>
+      <w:proofErr w:type="spellStart"/>
+      <w:r>
+        <w:rPr>
+          <w:color w:val="4472C4" w:themeColor="accent1"/>
+        </w:rPr>
+        <w:t>Xe</w:t>
+      </w:r>
+      <w:proofErr w:type="spellEnd"/>
+      <w:r>
+        <w:rPr>
+          <w:color w:val="4472C4" w:themeColor="accent1"/>
+        </w:rPr>
+        <w:t xml:space="preserve"> pressure</w:t>
+      </w:r>
+      <w:r>
+        <w:rPr>
+          <w:color w:val="4472C4" w:themeColor="accent1"/>
+        </w:rPr>
+        <w:t>, we see</w:t>
+      </w:r>
+      <w:r>
+        <w:rPr>
+          <w:color w:val="4472C4" w:themeColor="accent1"/>
+        </w:rPr>
+        <w:t xml:space="preserve"> nearly identical curves for each bubble size. Additionally, comparing binding energy of the nth </w:t>
+      </w:r>
+      <w:proofErr w:type="spellStart"/>
+      <w:r>
+        <w:rPr>
+          <w:color w:val="4472C4" w:themeColor="accent1"/>
+        </w:rPr>
+        <w:t>Xe</w:t>
+      </w:r>
+      <w:proofErr w:type="spellEnd"/>
+      <w:r>
+        <w:rPr>
+          <w:color w:val="4472C4" w:themeColor="accent1"/>
+        </w:rPr>
+        <w:t xml:space="preserve"> atom shows no differences related to bubble size.</w:t>
+      </w:r>
+      <w:r>
+        <w:rPr>
+          <w:color w:val="4472C4" w:themeColor="accent1"/>
+        </w:rPr>
+        <w:t xml:space="preserve"> </w:t>
+      </w:r>
+      <w:bookmarkStart w:id="0" w:name="_GoBack"/>
+      <w:bookmarkEnd w:id="0"/>
+    </w:p>
+    <w:p>
+      <w:pPr>
+        <w:rPr>
           <w:color w:val="FF0000"/>
         </w:rPr>
       </w:pPr>
-      <w:r>
+    </w:p>
+    <w:p>
+      <w:pPr>
         <w:rPr>
           <w:color w:val="FF0000"/>
         </w:rPr>
-        <w:lastRenderedPageBreak/>
-        <w:t xml:space="preserve">This relates to the nature of the X-axis, in that it is </w:t>
-      </w:r>
-      <w:proofErr w:type="spellStart"/>
-      <w:r>
-        <w:rPr>
-          <w:color w:val="FF0000"/>
-        </w:rPr>
-        <w:t>Xe</w:t>
-      </w:r>
-      <w:proofErr w:type="spellEnd"/>
-      <w:r>
-        <w:rPr>
-          <w:color w:val="FF0000"/>
-        </w:rPr>
-        <w:t>/</w:t>
-      </w:r>
-      <w:proofErr w:type="spellStart"/>
-      <w:r>
-        <w:rPr>
-          <w:color w:val="FF0000"/>
-        </w:rPr>
-        <w:t>vac</w:t>
-      </w:r>
-      <w:proofErr w:type="spellEnd"/>
-      <w:r>
-        <w:rPr>
-          <w:color w:val="FF0000"/>
-        </w:rPr>
-        <w:t xml:space="preserve"> ratio. Comparing </w:t>
-      </w:r>
-      <w:proofErr w:type="spellStart"/>
-      <w:r>
-        <w:rPr>
-          <w:color w:val="FF0000"/>
-        </w:rPr>
-        <w:t>Xe</w:t>
-      </w:r>
-      <w:proofErr w:type="spellEnd"/>
-      <w:r>
-        <w:rPr>
-          <w:color w:val="FF0000"/>
-        </w:rPr>
-        <w:t>/</w:t>
-      </w:r>
-      <w:proofErr w:type="spellStart"/>
-      <w:r>
-        <w:rPr>
-          <w:color w:val="FF0000"/>
-        </w:rPr>
-        <w:t>vac</w:t>
-      </w:r>
-      <w:proofErr w:type="spellEnd"/>
-      <w:r>
-        <w:rPr>
-          <w:color w:val="FF0000"/>
-        </w:rPr>
-        <w:t xml:space="preserve"> ratio against pressure shows </w:t>
-      </w:r>
-      <w:r>
-        <w:rPr>
-          <w:color w:val="FF0000"/>
-        </w:rPr>
-        <w:t xml:space="preserve">nearly identical curves for each bubble size. </w:t>
-      </w:r>
-    </w:p>
-    <w:p>
-      <w:pPr>
-        <w:rPr>
-          <w:color w:val="FF0000"/>
-        </w:rPr>
-      </w:pPr>
-    </w:p>
-    <w:p>
-      <w:pPr>
-        <w:rPr>
-          <w:color w:val="FF0000"/>
-        </w:rPr>
-      </w:pPr>
-      <w:r>
-        <w:rPr>
-          <w:color w:val="FF0000"/>
-        </w:rPr>
-        <w:t xml:space="preserve">Explain qualitatively reason for curves. Pretty sure it is </w:t>
-      </w:r>
-      <w:proofErr w:type="spellStart"/>
-      <w:r>
-        <w:rPr>
-          <w:color w:val="FF0000"/>
-        </w:rPr>
-        <w:t>Xe</w:t>
-      </w:r>
-      <w:proofErr w:type="spellEnd"/>
-      <w:r>
-        <w:rPr>
-          <w:color w:val="FF0000"/>
-        </w:rPr>
-        <w:t>/</w:t>
-      </w:r>
-      <w:proofErr w:type="spellStart"/>
-      <w:r>
-        <w:rPr>
-          <w:color w:val="FF0000"/>
-        </w:rPr>
-        <w:t>vac</w:t>
-      </w:r>
-      <w:proofErr w:type="spellEnd"/>
-      <w:r>
-        <w:rPr>
-          <w:color w:val="FF0000"/>
-        </w:rPr>
-        <w:t xml:space="preserve"> ratio vs # of </w:t>
-      </w:r>
-      <w:proofErr w:type="spellStart"/>
-      <w:r>
-        <w:rPr>
-          <w:color w:val="FF0000"/>
-        </w:rPr>
-        <w:t>Xe</w:t>
-      </w:r>
-      <w:proofErr w:type="spellEnd"/>
+      </w:pPr>
     </w:p>
     <w:sectPr>
       <w:pgSz w:w="12240" w:h="15840"/>

--- a/umoxe_bubbles_paper/reviewer_comments.docx
+++ b/umoxe_bubbles_paper/reviewer_comments.docx
@@ -16,13 +16,7 @@
         <w:rPr>
           <w:color w:val="4472C4" w:themeColor="accent1"/>
         </w:rPr>
-        <w:t>We thank the reviewers for their careful consideration of the manuscript and the points that were raised. W</w:t>
-      </w:r>
-      <w:r>
-        <w:rPr>
-          <w:color w:val="4472C4" w:themeColor="accent1"/>
-        </w:rPr>
-        <w:t>e feel that we have appropriately addressed all suggested revisions and have thus improved the clarity and the quality of the manuscript.</w:t>
+        <w:t>We thank the reviewers for their careful consideration of the manuscript and the points that were raised. We feel that we have appropriately addressed all suggested revisions and have thus improved the clarity and the quality of the manuscript.</w:t>
       </w:r>
       <w:r>
         <w:rPr>
@@ -46,15 +40,7 @@
     </w:p>
     <w:p>
       <w:r>
-        <w:t xml:space="preserve">The authors present atomistic simulations of </w:t>
-      </w:r>
-      <w:proofErr w:type="spellStart"/>
-      <w:r>
-        <w:t>Xe</w:t>
-      </w:r>
-      <w:proofErr w:type="spellEnd"/>
-      <w:r>
-        <w:t xml:space="preserve"> gas bubbles in gamma U-Mo alloy. The results may be regarded as novel and interesting. The estimated equation of state way be used in the macroscale codes describing an evolution of nuclear fuel at the operating conditions. However, several points need to be addressed:</w:t>
+        <w:t>The authors present atomistic simulations of Xe gas bubbles in gamma U-Mo alloy. The results may be regarded as novel and interesting. The estimated equation of state way be used in the macroscale codes describing an evolution of nuclear fuel at the operating conditions. However, several points need to be addressed:</w:t>
       </w:r>
     </w:p>
     <w:p/>
@@ -67,51 +53,21 @@
         </w:numPr>
       </w:pPr>
       <w:r>
-        <w:t xml:space="preserve">The authors state that "there is a region below a </w:t>
-      </w:r>
-      <w:proofErr w:type="spellStart"/>
-      <w:r>
-        <w:t>Xe</w:t>
-      </w:r>
-      <w:proofErr w:type="spellEnd"/>
-      <w:r>
-        <w:t xml:space="preserve">/vacancy ratio of 0.15 where additional </w:t>
-      </w:r>
-      <w:proofErr w:type="spellStart"/>
-      <w:r>
-        <w:t>Xe</w:t>
-      </w:r>
-      <w:proofErr w:type="spellEnd"/>
-      <w:r>
-        <w:t xml:space="preserve"> atoms inserted into the bubble produce no noticeable change in the relative bubble energy". What atomic density of gas does this ratio correspond to?</w:t>
-      </w:r>
-    </w:p>
-    <w:p/>
-    <w:p>
-      <w:pPr>
-        <w:rPr>
-          <w:color w:val="4472C4" w:themeColor="accent1"/>
-        </w:rPr>
-      </w:pPr>
-      <w:r>
-        <w:rPr>
-          <w:color w:val="4472C4" w:themeColor="accent1"/>
-        </w:rPr>
-        <w:t xml:space="preserve">This </w:t>
-      </w:r>
-      <w:proofErr w:type="spellStart"/>
-      <w:r>
-        <w:rPr>
-          <w:color w:val="4472C4" w:themeColor="accent1"/>
-        </w:rPr>
-        <w:t>Xe</w:t>
-      </w:r>
-      <w:proofErr w:type="spellEnd"/>
-      <w:r>
-        <w:rPr>
-          <w:color w:val="4472C4" w:themeColor="accent1"/>
-        </w:rPr>
-        <w:t>/vacancy ratio corresponds to a</w:t>
+        <w:t>The authors state that "there is a region below a Xe/vacancy ratio of 0.15 where additional Xe atoms inserted into the bubble produce no noticeable change in the relative bubble energy". What atomic density of gas does this ratio correspond to?</w:t>
+      </w:r>
+    </w:p>
+    <w:p/>
+    <w:p>
+      <w:pPr>
+        <w:rPr>
+          <w:color w:val="4472C4" w:themeColor="accent1"/>
+        </w:rPr>
+      </w:pPr>
+      <w:r>
+        <w:rPr>
+          <w:color w:val="4472C4" w:themeColor="accent1"/>
+        </w:rPr>
+        <w:t>This Xe/vacancy ratio corresponds to a</w:t>
       </w:r>
       <w:r>
         <w:rPr>
@@ -136,125 +92,114 @@
         </w:numPr>
       </w:pPr>
       <w:r>
-        <w:t>The reference state in equation (3) is substitutional-vacancy pair. However, concentration of such defects is proportional to [</w:t>
+        <w:t>The reference state in equation (3) is substitutional-vacancy pair. However, concentration of such defects is proportional to [Xe][</w:t>
       </w:r>
       <w:proofErr w:type="spellStart"/>
       <w:r>
-        <w:t>Xe</w:t>
+        <w:t>Vac</w:t>
       </w:r>
       <w:proofErr w:type="spellEnd"/>
       <w:r>
-        <w:t>][</w:t>
+        <w:t>]</w:t>
       </w:r>
       <w:proofErr w:type="spellStart"/>
       <w:r>
+        <w:t>exp</w:t>
+      </w:r>
+      <w:proofErr w:type="spellEnd"/>
+      <w:r>
+        <w:t>(-E/</w:t>
+      </w:r>
+      <w:proofErr w:type="spellStart"/>
+      <w:r>
+        <w:t>kT</w:t>
+      </w:r>
+      <w:proofErr w:type="spellEnd"/>
+      <w:r>
+        <w:t>) where [Xe] and [</w:t>
+      </w:r>
+      <w:proofErr w:type="spellStart"/>
+      <w:r>
         <w:t>Vac</w:t>
       </w:r>
       <w:proofErr w:type="spellEnd"/>
       <w:r>
-        <w:t>]</w:t>
+        <w:t xml:space="preserve">] are concentrations of Xe substitutional and a single vacancy, respectively, and E is a binding energy. In this case, concentration of such sub-vacancy pairs is much lower than concentration of Xe </w:t>
       </w:r>
       <w:proofErr w:type="spellStart"/>
       <w:r>
-        <w:t>exp</w:t>
+        <w:t>substitutionals</w:t>
       </w:r>
       <w:proofErr w:type="spellEnd"/>
       <w:r>
-        <w:t>(-E/</w:t>
-      </w:r>
-      <w:proofErr w:type="spellStart"/>
-      <w:r>
-        <w:t>kT</w:t>
-      </w:r>
-      <w:proofErr w:type="spellEnd"/>
-      <w:r>
-        <w:t>) where [</w:t>
-      </w:r>
-      <w:proofErr w:type="spellStart"/>
-      <w:r>
-        <w:t>Xe</w:t>
-      </w:r>
-      <w:proofErr w:type="spellEnd"/>
-      <w:r>
-        <w:t>] and [</w:t>
-      </w:r>
-      <w:proofErr w:type="spellStart"/>
-      <w:r>
-        <w:t>Vac</w:t>
-      </w:r>
-      <w:proofErr w:type="spellEnd"/>
-      <w:r>
-        <w:t xml:space="preserve">] are concentrations of </w:t>
-      </w:r>
-      <w:proofErr w:type="spellStart"/>
-      <w:r>
-        <w:t>Xe</w:t>
-      </w:r>
-      <w:proofErr w:type="spellEnd"/>
-      <w:r>
-        <w:t xml:space="preserve"> substitutional and a single vacancy, respectively, and E is a binding energy. In this case, concentration of such sub-vacancy pairs is much lower than concentration of </w:t>
-      </w:r>
-      <w:proofErr w:type="spellStart"/>
-      <w:r>
-        <w:t>Xe</w:t>
-      </w:r>
-      <w:proofErr w:type="spellEnd"/>
-      <w:r>
+        <w:t>. Thus, Xe substitutional should be used as a reference</w:t>
+      </w:r>
+      <w:bookmarkStart w:id="0" w:name="_GoBack"/>
+      <w:bookmarkEnd w:id="0"/>
+      <w:r>
+        <w:t xml:space="preserve"> state in equation (3). Also, I strongly recommend to collect all energies in a one table.</w:t>
+      </w:r>
+    </w:p>
+    <w:p/>
+    <w:p>
+      <w:pPr>
+        <w:rPr>
+          <w:color w:val="4472C4" w:themeColor="accent1"/>
+        </w:rPr>
+      </w:pPr>
+      <w:r>
+        <w:rPr>
+          <w:color w:val="4472C4" w:themeColor="accent1"/>
+        </w:rPr>
+        <w:t xml:space="preserve">We thank the referee for the comment. We ourselves had disagreements on the proper way to establish a reference state. </w:t>
+      </w:r>
+      <w:r>
+        <w:rPr>
+          <w:color w:val="4472C4" w:themeColor="accent1"/>
+        </w:rPr>
+        <w:t xml:space="preserve">We now believe the proper reference state is the substitutional configuration.  We are comparing two states, with a fixed bubble size. One state contains a bubble with m vacancies and n Xe, and a substitutional Xe atom. The second state is a bubble with m </w:t>
+      </w:r>
+      <w:r>
+        <w:rPr>
+          <w:color w:val="4472C4" w:themeColor="accent1"/>
+        </w:rPr>
+        <w:t>vacancies</w:t>
+      </w:r>
+      <w:r>
+        <w:rPr>
+          <w:color w:val="4472C4" w:themeColor="accent1"/>
+        </w:rPr>
+        <w:t xml:space="preserve"> and n+1 Xe, and a monovacancy in the lattice. The equation,</w:t>
+      </w:r>
+      <w:r>
+        <w:rPr>
+          <w:color w:val="4472C4" w:themeColor="accent1"/>
+        </w:rPr>
+        <w:t xml:space="preserve"> Fig. 4</w:t>
+      </w:r>
+      <w:r>
+        <w:rPr>
+          <w:color w:val="4472C4" w:themeColor="accent1"/>
+        </w:rPr>
+        <w:t>, and the text have</w:t>
+      </w:r>
+      <w:r>
+        <w:rPr>
+          <w:color w:val="4472C4" w:themeColor="accent1"/>
+        </w:rPr>
+        <w:t xml:space="preserve"> been updated to reflect this change</w:t>
+      </w:r>
+      <w:r>
+        <w:rPr>
+          <w:color w:val="4472C4" w:themeColor="accent1"/>
+        </w:rPr>
+        <w:t>.</w:t>
+      </w:r>
+      <w:r>
+        <w:rPr>
+          <w:color w:val="4472C4" w:themeColor="accent1"/>
+        </w:rPr>
         <w:t xml:space="preserve"> </w:t>
-      </w:r>
-      <w:proofErr w:type="spellStart"/>
-      <w:r>
-        <w:t>substitutionals</w:t>
-      </w:r>
-      <w:proofErr w:type="spellEnd"/>
-      <w:r>
-        <w:t xml:space="preserve">. Thus, </w:t>
-      </w:r>
-      <w:proofErr w:type="spellStart"/>
-      <w:r>
-        <w:t>Xe</w:t>
-      </w:r>
-      <w:proofErr w:type="spellEnd"/>
-      <w:r>
-        <w:t xml:space="preserve"> substitutional should be used as a reference state in equation (3). Also, I strongly recommend to collect all energies in a one table.</w:t>
-      </w:r>
-    </w:p>
-    <w:p/>
-    <w:p>
-      <w:pPr>
-        <w:rPr>
-          <w:color w:val="4472C4" w:themeColor="accent1"/>
-        </w:rPr>
-      </w:pPr>
-      <w:r>
-        <w:rPr>
-          <w:color w:val="4472C4" w:themeColor="accent1"/>
-        </w:rPr>
-        <w:t xml:space="preserve">We thank the referee for the comment. We ourselves had disagreements on the proper way to establish a reference state. </w:t>
-      </w:r>
-      <w:r>
-        <w:rPr>
-          <w:color w:val="4472C4" w:themeColor="accent1"/>
-        </w:rPr>
-        <w:t>We</w:t>
-      </w:r>
-      <w:r>
-        <w:rPr>
-          <w:color w:val="4472C4" w:themeColor="accent1"/>
-        </w:rPr>
-        <w:t xml:space="preserve"> acknowledge the referee’s comments and have modified the reference state t</w:t>
-      </w:r>
-      <w:r>
-        <w:rPr>
-          <w:color w:val="4472C4" w:themeColor="accent1"/>
-        </w:rPr>
-        <w:t>o</w:t>
-      </w:r>
-      <w:r>
-        <w:rPr>
-          <w:color w:val="4472C4" w:themeColor="accent1"/>
-        </w:rPr>
-        <w:t xml:space="preserve"> be the substitutional configuration. Fig. 4 has been updated to reflect this change, as well as the text. </w:t>
       </w:r>
     </w:p>
     <w:p>
@@ -337,34 +282,32 @@
         <w:rPr>
           <w:color w:val="4472C4" w:themeColor="accent1"/>
         </w:rPr>
-        <w:t xml:space="preserve">The quantitative relative volume as a function of </w:t>
-      </w:r>
-      <w:proofErr w:type="spellStart"/>
-      <w:r>
-        <w:rPr>
-          <w:color w:val="4472C4" w:themeColor="accent1"/>
-        </w:rPr>
-        <w:t>Xe</w:t>
-      </w:r>
-      <w:proofErr w:type="spellEnd"/>
-      <w:r>
-        <w:rPr>
-          <w:color w:val="4472C4" w:themeColor="accent1"/>
-        </w:rPr>
-        <w:t xml:space="preserve">/vacancy ratio will change with changes in supercell size volume, but the qualitative relationships will not vary. </w:t>
-      </w:r>
-      <w:r>
-        <w:rPr>
-          <w:color w:val="4472C4" w:themeColor="accent1"/>
-        </w:rPr>
-        <w:t xml:space="preserve">Supercell size effects were </w:t>
-      </w:r>
-      <w:r>
-        <w:rPr>
-          <w:color w:val="4472C4" w:themeColor="accent1"/>
-        </w:rPr>
         <w:lastRenderedPageBreak/>
-        <w:t xml:space="preserve">investigated in limited cases to ensure the qualitative relationships held. </w:t>
+        <w:t xml:space="preserve">The quantitative relative volume as a function of Xe/vacancy ratio will change with changes in supercell size volume, but the qualitative relationships will not vary. </w:t>
+      </w:r>
+      <w:r>
+        <w:rPr>
+          <w:color w:val="4472C4" w:themeColor="accent1"/>
+        </w:rPr>
+        <w:t xml:space="preserve">Additionally, the equilibrium point should not change with increasing supercell size. </w:t>
+      </w:r>
+      <w:r>
+        <w:rPr>
+          <w:color w:val="4472C4" w:themeColor="accent1"/>
+        </w:rPr>
+        <w:t>Supercell size effects were investigated in limited cases to ensure the qualitative relationships held</w:t>
+      </w:r>
+      <w:r>
+        <w:rPr>
+          <w:color w:val="4472C4" w:themeColor="accent1"/>
+        </w:rPr>
+        <w:t xml:space="preserve"> and that the transition point was converged</w:t>
+      </w:r>
+      <w:r>
+        <w:rPr>
+          <w:color w:val="4472C4" w:themeColor="accent1"/>
+        </w:rPr>
+        <w:t xml:space="preserve">. </w:t>
       </w:r>
       <w:r>
         <w:rPr>
@@ -438,15 +381,7 @@
     <w:p/>
     <w:p>
       <w:r>
-        <w:t xml:space="preserve">An improved equation of state for </w:t>
-      </w:r>
-      <w:proofErr w:type="spellStart"/>
-      <w:r>
-        <w:t>Xe</w:t>
-      </w:r>
-      <w:proofErr w:type="spellEnd"/>
-      <w:r>
-        <w:t xml:space="preserve"> gas bubbles in gamma U-Mo fuels</w:t>
+        <w:t>An improved equation of state for Xe gas bubbles in gamma U-Mo fuels</w:t>
       </w:r>
     </w:p>
     <w:p/>
@@ -458,23 +393,7 @@
     <w:p/>
     <w:p>
       <w:r>
-        <w:t xml:space="preserve">The authors present a study on </w:t>
-      </w:r>
-      <w:proofErr w:type="spellStart"/>
-      <w:r>
-        <w:t>Xe</w:t>
-      </w:r>
-      <w:proofErr w:type="spellEnd"/>
-      <w:r>
-        <w:t xml:space="preserve"> gas bubbles in U-Mo fuels, an alloy selected to replace current highly enriched uranium fuels. The problem of </w:t>
-      </w:r>
-      <w:proofErr w:type="spellStart"/>
-      <w:r>
-        <w:t>Xe</w:t>
-      </w:r>
-      <w:proofErr w:type="spellEnd"/>
-      <w:r>
-        <w:t xml:space="preserve"> gas bubbles created in the fuel is important, since the induced swelling can dramatically reduce the fuel performance and lead to failure. The authors successfully argue that, since current models are based on small bubbles only, mesoscale models require further input from atomistic scale to better predict the fuel performance and stability.</w:t>
+        <w:t>The authors present a study on Xe gas bubbles in U-Mo fuels, an alloy selected to replace current highly enriched uranium fuels. The problem of Xe gas bubbles created in the fuel is important, since the induced swelling can dramatically reduce the fuel performance and lead to failure. The authors successfully argue that, since current models are based on small bubbles only, mesoscale models require further input from atomistic scale to better predict the fuel performance and stability.</w:t>
       </w:r>
     </w:p>
     <w:p/>
@@ -494,37 +413,24 @@
         </w:numPr>
       </w:pPr>
       <w:r>
-        <w:t>The value of the study is only as good as the reliability of its predictions, and in the case of empirical interatomic potentials, the latter must be addressed. The authors used and EAM form potential developed by Smirnova et al., which should be discussed, even briefly. How was the potential parameterized? Is it expected to do well against defects (</w:t>
-      </w:r>
-      <w:proofErr w:type="spellStart"/>
-      <w:r>
-        <w:t>Xe</w:t>
-      </w:r>
-      <w:proofErr w:type="spellEnd"/>
-      <w:r>
-        <w:t xml:space="preserve"> interstitial and U-Mo surfaces)? Is there any validation against DFT calculations or experimental measurements? For instance, the propensity of </w:t>
-      </w:r>
-      <w:proofErr w:type="spellStart"/>
-      <w:r>
-        <w:t>Xe</w:t>
-      </w:r>
-      <w:proofErr w:type="spellEnd"/>
-      <w:r>
-        <w:t xml:space="preserve"> to reach a bubble rather than an interstitial site is strongly dependent on the binding energy, which thus needs to be accurately reproduced. Even if the justification for using this EAM is “that’s the best we have”, something of the sort should be stated, along with the expectation of reliability of the results.</w:t>
-      </w:r>
-    </w:p>
-    <w:p/>
-    <w:p>
-      <w:pPr>
-        <w:rPr>
-          <w:color w:val="4472C4" w:themeColor="accent1"/>
-        </w:rPr>
-      </w:pPr>
-      <w:r>
-        <w:rPr>
-          <w:color w:val="4472C4" w:themeColor="accent1"/>
-        </w:rPr>
+        <w:t xml:space="preserve">The value of the study is only as good as the reliability of its predictions, and in the case of empirical interatomic potentials, the latter must be addressed. The authors used and EAM form potential developed by Smirnova et al., which should be discussed, even briefly. How was the potential parameterized? Is it expected to do well against defects (Xe interstitial and U-Mo surfaces)? Is there any validation against DFT calculations or experimental measurements? For instance, the propensity of Xe to reach a bubble rather than an interstitial site is strongly dependent on the binding energy, which thus needs to be accurately reproduced. Even if the justification for using this EAM is “that’s </w:t>
+      </w:r>
+      <w:r>
         <w:lastRenderedPageBreak/>
+        <w:t>the best we have”, something of the sort should be stated, along with the expectation of reliability of the results.</w:t>
+      </w:r>
+    </w:p>
+    <w:p/>
+    <w:p>
+      <w:pPr>
+        <w:rPr>
+          <w:color w:val="4472C4" w:themeColor="accent1"/>
+        </w:rPr>
+      </w:pPr>
+      <w:r>
+        <w:rPr>
+          <w:color w:val="4472C4" w:themeColor="accent1"/>
+        </w:rPr>
         <w:t>A discussion of the applicability of the potential is included</w:t>
       </w:r>
       <w:r>
@@ -553,71 +459,7 @@
           <w:rFonts w:ascii="Calibri" w:hAnsi="Calibri" w:cs="Calibri"/>
           <w:color w:val="4472C4" w:themeColor="accent1"/>
         </w:rPr>
-        <w:t>This potential is capable of describing the body-centered cubic phase of U-Mo alloys, and is presently the only potential capable of describing the U-Mo-</w:t>
-      </w:r>
-      <w:proofErr w:type="spellStart"/>
-      <w:r>
-        <w:rPr>
-          <w:rFonts w:ascii="Calibri" w:hAnsi="Calibri" w:cs="Calibri"/>
-          <w:color w:val="4472C4" w:themeColor="accent1"/>
-        </w:rPr>
-        <w:t>Xe</w:t>
-      </w:r>
-      <w:proofErr w:type="spellEnd"/>
-      <w:r>
-        <w:rPr>
-          <w:rFonts w:ascii="Calibri" w:hAnsi="Calibri" w:cs="Calibri"/>
-          <w:color w:val="4472C4" w:themeColor="accent1"/>
-        </w:rPr>
-        <w:t xml:space="preserve"> ternary system. The potential is able to reproduce the stable structure, modulus of elasticity, room-temperature density and melting temperature of U–10Mo. Additionally, this potential is able to reproduce a number of properties of pure </w:t>
-      </w:r>
-      <w:proofErr w:type="spellStart"/>
-      <w:r>
-        <w:rPr>
-          <w:rFonts w:ascii="Calibri" w:hAnsi="Calibri" w:cs="Calibri"/>
-          <w:color w:val="4472C4" w:themeColor="accent1"/>
-        </w:rPr>
-        <w:t>Xe</w:t>
-      </w:r>
-      <w:proofErr w:type="spellEnd"/>
-      <w:r>
-        <w:rPr>
-          <w:rFonts w:ascii="Calibri" w:hAnsi="Calibri" w:cs="Calibri"/>
-          <w:color w:val="4472C4" w:themeColor="accent1"/>
-        </w:rPr>
-        <w:t xml:space="preserve"> gas and face-centered cubic </w:t>
-      </w:r>
-      <w:proofErr w:type="spellStart"/>
-      <w:r>
-        <w:rPr>
-          <w:rFonts w:ascii="Calibri" w:hAnsi="Calibri" w:cs="Calibri"/>
-          <w:color w:val="4472C4" w:themeColor="accent1"/>
-        </w:rPr>
-        <w:t>Xe</w:t>
-      </w:r>
-      <w:proofErr w:type="spellEnd"/>
-      <w:r>
-        <w:rPr>
-          <w:rFonts w:ascii="Calibri" w:hAnsi="Calibri" w:cs="Calibri"/>
-          <w:color w:val="4472C4" w:themeColor="accent1"/>
-        </w:rPr>
-        <w:t xml:space="preserve">. However, it is unknown the level of accuracy of the defect properties of </w:t>
-      </w:r>
-      <w:proofErr w:type="spellStart"/>
-      <w:r>
-        <w:rPr>
-          <w:rFonts w:ascii="Calibri" w:hAnsi="Calibri" w:cs="Calibri"/>
-          <w:color w:val="4472C4" w:themeColor="accent1"/>
-        </w:rPr>
-        <w:t>Xe</w:t>
-      </w:r>
-      <w:proofErr w:type="spellEnd"/>
-      <w:r>
-        <w:rPr>
-          <w:rFonts w:ascii="Calibri" w:hAnsi="Calibri" w:cs="Calibri"/>
-          <w:color w:val="4472C4" w:themeColor="accent1"/>
-        </w:rPr>
-        <w:t xml:space="preserve"> in U-Mo with this potential, as no such experimental data is available, and the inherent mechanical instability in density functional theory simulations makes such examinations untenable. The authors would recommend validation of this potential with </w:t>
+        <w:t xml:space="preserve">This potential is capable of describing the body-centered cubic phase of U-Mo alloys, and is presently the only potential capable of describing the U-Mo-Xe ternary system. The potential is able to reproduce the stable structure, modulus of elasticity, room-temperature density and melting temperature of U–10Mo. Additionally, this potential is able to reproduce a number of properties of pure Xe gas and face-centered cubic Xe. However, it is unknown the level of accuracy of the defect properties of Xe in U-Mo with this potential, as no such experimental data is available, and the inherent mechanical instability in density functional theory simulations makes such examinations untenable. The authors would recommend validation of this potential with </w:t>
       </w:r>
       <w:r>
         <w:rPr>
@@ -800,6 +642,7 @@
         </w:numPr>
       </w:pPr>
       <w:r>
+        <w:lastRenderedPageBreak/>
         <w:t>P</w:t>
       </w:r>
       <w:r>
@@ -856,21 +699,88 @@
         <w:rPr>
           <w:color w:val="4472C4" w:themeColor="accent1"/>
         </w:rPr>
-        <w:t xml:space="preserve">This relates to the nature of the X-axis, in that it is </w:t>
+        <w:t>This relates to the nature of the X-axis, in that it is Xe/</w:t>
       </w:r>
       <w:proofErr w:type="spellStart"/>
       <w:r>
         <w:rPr>
           <w:color w:val="4472C4" w:themeColor="accent1"/>
         </w:rPr>
-        <w:t>Xe</w:t>
+        <w:t>vac</w:t>
       </w:r>
       <w:proofErr w:type="spellEnd"/>
       <w:r>
         <w:rPr>
           <w:color w:val="4472C4" w:themeColor="accent1"/>
         </w:rPr>
-        <w:t>/</w:t>
+        <w:t xml:space="preserve"> ratio. </w:t>
+      </w:r>
+      <w:r>
+        <w:rPr>
+          <w:color w:val="4472C4" w:themeColor="accent1"/>
+        </w:rPr>
+        <w:t xml:space="preserve">Comparing the relative bubble energy as a function of the </w:t>
+      </w:r>
+      <w:r>
+        <w:rPr>
+          <w:b/>
+          <w:color w:val="4472C4" w:themeColor="accent1"/>
+        </w:rPr>
+        <w:t>total</w:t>
+      </w:r>
+      <w:r>
+        <w:rPr>
+          <w:color w:val="4472C4" w:themeColor="accent1"/>
+        </w:rPr>
+        <w:t xml:space="preserve"> number of Xe shows that each bubble size, at </w:t>
+      </w:r>
+      <w:r>
+        <w:rPr>
+          <w:color w:val="4472C4" w:themeColor="accent1"/>
+        </w:rPr>
+        <w:t>high Xe</w:t>
+      </w:r>
+      <w:r>
+        <w:rPr>
+          <w:color w:val="4472C4" w:themeColor="accent1"/>
+        </w:rPr>
+        <w:t xml:space="preserve"> densities, exhibits a linear trend with increasing Xe atoms, the slope of which is effectively identical</w:t>
+      </w:r>
+      <w:r>
+        <w:rPr>
+          <w:color w:val="4472C4" w:themeColor="accent1"/>
+        </w:rPr>
+        <w:t xml:space="preserve"> for each bubble size</w:t>
+      </w:r>
+      <w:r>
+        <w:rPr>
+          <w:color w:val="4472C4" w:themeColor="accent1"/>
+        </w:rPr>
+        <w:t xml:space="preserve">. </w:t>
+      </w:r>
+      <w:r>
+        <w:rPr>
+          <w:color w:val="4472C4" w:themeColor="accent1"/>
+        </w:rPr>
+        <w:t>If we</w:t>
+      </w:r>
+      <w:r>
+        <w:rPr>
+          <w:color w:val="4472C4" w:themeColor="accent1"/>
+        </w:rPr>
+        <w:t xml:space="preserve"> compar</w:t>
+      </w:r>
+      <w:r>
+        <w:rPr>
+          <w:color w:val="4472C4" w:themeColor="accent1"/>
+        </w:rPr>
+        <w:t>e</w:t>
+      </w:r>
+      <w:r>
+        <w:rPr>
+          <w:color w:val="4472C4" w:themeColor="accent1"/>
+        </w:rPr>
+        <w:t xml:space="preserve"> Xe/</w:t>
       </w:r>
       <w:proofErr w:type="spellStart"/>
       <w:r>
@@ -884,104 +794,19 @@
         <w:rPr>
           <w:color w:val="4472C4" w:themeColor="accent1"/>
         </w:rPr>
-        <w:t xml:space="preserve"> ratio. </w:t>
-      </w:r>
-      <w:r>
-        <w:rPr>
-          <w:color w:val="4472C4" w:themeColor="accent1"/>
-        </w:rPr>
-        <w:t xml:space="preserve">Comparing the relative bubble energy as a function of the </w:t>
-      </w:r>
-      <w:r>
-        <w:rPr>
-          <w:b/>
-          <w:color w:val="4472C4" w:themeColor="accent1"/>
-        </w:rPr>
-        <w:t>total</w:t>
-      </w:r>
-      <w:r>
-        <w:rPr>
-          <w:color w:val="4472C4" w:themeColor="accent1"/>
-        </w:rPr>
-        <w:t xml:space="preserve"> number of </w:t>
-      </w:r>
-      <w:proofErr w:type="spellStart"/>
-      <w:r>
-        <w:rPr>
-          <w:color w:val="4472C4" w:themeColor="accent1"/>
-        </w:rPr>
-        <w:t>Xe</w:t>
-      </w:r>
-      <w:proofErr w:type="spellEnd"/>
-      <w:r>
-        <w:rPr>
-          <w:color w:val="4472C4" w:themeColor="accent1"/>
-        </w:rPr>
-        <w:t xml:space="preserve"> shows that each bubble size, at </w:t>
-      </w:r>
-      <w:r>
-        <w:rPr>
-          <w:color w:val="4472C4" w:themeColor="accent1"/>
-        </w:rPr>
-        <w:t xml:space="preserve">high </w:t>
-      </w:r>
-      <w:proofErr w:type="spellStart"/>
-      <w:r>
-        <w:rPr>
-          <w:color w:val="4472C4" w:themeColor="accent1"/>
-        </w:rPr>
-        <w:t>Xe</w:t>
-      </w:r>
-      <w:proofErr w:type="spellEnd"/>
-      <w:r>
-        <w:rPr>
-          <w:color w:val="4472C4" w:themeColor="accent1"/>
-        </w:rPr>
-        <w:t xml:space="preserve"> densities, exhibits a linear trend with increasing </w:t>
-      </w:r>
-      <w:proofErr w:type="spellStart"/>
-      <w:r>
-        <w:rPr>
-          <w:color w:val="4472C4" w:themeColor="accent1"/>
-        </w:rPr>
-        <w:t>Xe</w:t>
-      </w:r>
-      <w:proofErr w:type="spellEnd"/>
-      <w:r>
-        <w:rPr>
-          <w:color w:val="4472C4" w:themeColor="accent1"/>
-        </w:rPr>
-        <w:t xml:space="preserve"> atoms, the slope of which is effectively identical</w:t>
-      </w:r>
-      <w:r>
-        <w:rPr>
-          <w:color w:val="4472C4" w:themeColor="accent1"/>
-        </w:rPr>
-        <w:t xml:space="preserve"> for each bubble size</w:t>
-      </w:r>
-      <w:r>
-        <w:rPr>
-          <w:color w:val="4472C4" w:themeColor="accent1"/>
-        </w:rPr>
-        <w:t xml:space="preserve">. </w:t>
-      </w:r>
-      <w:r>
-        <w:rPr>
-          <w:color w:val="4472C4" w:themeColor="accent1"/>
-        </w:rPr>
-        <w:t>If we</w:t>
-      </w:r>
-      <w:r>
-        <w:rPr>
-          <w:color w:val="4472C4" w:themeColor="accent1"/>
-        </w:rPr>
-        <w:t xml:space="preserve"> compar</w:t>
-      </w:r>
-      <w:r>
-        <w:rPr>
-          <w:color w:val="4472C4" w:themeColor="accent1"/>
-        </w:rPr>
-        <w:t>e</w:t>
+        <w:t xml:space="preserve"> ratio against Xe pressure</w:t>
+      </w:r>
+      <w:r>
+        <w:rPr>
+          <w:color w:val="4472C4" w:themeColor="accent1"/>
+        </w:rPr>
+        <w:t>, we see</w:t>
+      </w:r>
+      <w:r>
+        <w:rPr>
+          <w:color w:val="4472C4" w:themeColor="accent1"/>
+        </w:rPr>
+        <w:t xml:space="preserve"> nearly identical curves for each bubble size. Additionally, comparing binding energy of the nth Xe atom shows no differences related to bubble size.</w:t>
       </w:r>
       <w:r>
         <w:rPr>
@@ -989,82 +814,6 @@
         </w:rPr>
         <w:t xml:space="preserve"> </w:t>
       </w:r>
-      <w:proofErr w:type="spellStart"/>
-      <w:r>
-        <w:rPr>
-          <w:color w:val="4472C4" w:themeColor="accent1"/>
-        </w:rPr>
-        <w:t>Xe</w:t>
-      </w:r>
-      <w:proofErr w:type="spellEnd"/>
-      <w:r>
-        <w:rPr>
-          <w:color w:val="4472C4" w:themeColor="accent1"/>
-        </w:rPr>
-        <w:t>/</w:t>
-      </w:r>
-      <w:proofErr w:type="spellStart"/>
-      <w:r>
-        <w:rPr>
-          <w:color w:val="4472C4" w:themeColor="accent1"/>
-        </w:rPr>
-        <w:t>vac</w:t>
-      </w:r>
-      <w:proofErr w:type="spellEnd"/>
-      <w:r>
-        <w:rPr>
-          <w:color w:val="4472C4" w:themeColor="accent1"/>
-        </w:rPr>
-        <w:t xml:space="preserve"> ratio against </w:t>
-      </w:r>
-      <w:proofErr w:type="spellStart"/>
-      <w:r>
-        <w:rPr>
-          <w:color w:val="4472C4" w:themeColor="accent1"/>
-        </w:rPr>
-        <w:t>Xe</w:t>
-      </w:r>
-      <w:proofErr w:type="spellEnd"/>
-      <w:r>
-        <w:rPr>
-          <w:color w:val="4472C4" w:themeColor="accent1"/>
-        </w:rPr>
-        <w:t xml:space="preserve"> pressure</w:t>
-      </w:r>
-      <w:r>
-        <w:rPr>
-          <w:color w:val="4472C4" w:themeColor="accent1"/>
-        </w:rPr>
-        <w:t>, we see</w:t>
-      </w:r>
-      <w:r>
-        <w:rPr>
-          <w:color w:val="4472C4" w:themeColor="accent1"/>
-        </w:rPr>
-        <w:t xml:space="preserve"> nearly identical curves for each bubble size. Additionally, comparing binding energy of the nth </w:t>
-      </w:r>
-      <w:proofErr w:type="spellStart"/>
-      <w:r>
-        <w:rPr>
-          <w:color w:val="4472C4" w:themeColor="accent1"/>
-        </w:rPr>
-        <w:t>Xe</w:t>
-      </w:r>
-      <w:proofErr w:type="spellEnd"/>
-      <w:r>
-        <w:rPr>
-          <w:color w:val="4472C4" w:themeColor="accent1"/>
-        </w:rPr>
-        <w:t xml:space="preserve"> atom shows no differences related to bubble size.</w:t>
-      </w:r>
-      <w:r>
-        <w:rPr>
-          <w:color w:val="4472C4" w:themeColor="accent1"/>
-        </w:rPr>
-        <w:t xml:space="preserve"> </w:t>
-      </w:r>
-      <w:bookmarkStart w:id="0" w:name="_GoBack"/>
-      <w:bookmarkEnd w:id="0"/>
     </w:p>
     <w:p>
       <w:pPr>

--- a/umoxe_bubbles_paper/reviewer_comments.docx
+++ b/umoxe_bubbles_paper/reviewer_comments.docx
@@ -132,12 +132,7 @@
       </w:r>
       <w:proofErr w:type="spellEnd"/>
       <w:r>
-        <w:t>. Thus, Xe substitutional should be used as a reference</w:t>
-      </w:r>
-      <w:bookmarkStart w:id="0" w:name="_GoBack"/>
-      <w:bookmarkEnd w:id="0"/>
-      <w:r>
-        <w:t xml:space="preserve"> state in equation (3). Also, I strongly recommend to collect all energies in a one table.</w:t>
+        <w:t>. Thus, Xe substitutional should be used as a reference state in equation (3). Also, I strongly recommend to collect all energies in a one table.</w:t>
       </w:r>
     </w:p>
     <w:p/>
@@ -157,7 +152,7 @@
         <w:rPr>
           <w:color w:val="4472C4" w:themeColor="accent1"/>
         </w:rPr>
-        <w:t xml:space="preserve">We now believe the proper reference state is the substitutional configuration.  We are comparing two states, with a fixed bubble size. One state contains a bubble with m vacancies and n Xe, and a substitutional Xe atom. The second state is a bubble with m </w:t>
+        <w:t xml:space="preserve">We now believe the proper reference state is the substitutional configuration.  We are comparing two states with a fixed bubble size. One state contains a bubble with m vacancies and n Xe, and a substitutional Xe atom. The second state is a bubble with m </w:t>
       </w:r>
       <w:r>
         <w:rPr>
@@ -821,6 +816,8 @@
           <w:color w:val="FF0000"/>
         </w:rPr>
       </w:pPr>
+      <w:bookmarkStart w:id="0" w:name="_GoBack"/>
+      <w:bookmarkEnd w:id="0"/>
     </w:p>
     <w:p>
       <w:pPr>
